--- a/XDKSamples/Graphics/SimpleESRAM/ReadMe.docx
+++ b/XDKSamples/Graphics/SimpleESRAM/ReadMe.docx
@@ -158,19 +158,15 @@
       <w:pPr>
         <w:pStyle w:val="Title"/>
       </w:pPr>
-      <w:proofErr w:type="spellStart"/>
       <w:r>
         <w:t>Simple</w:t>
       </w:r>
       <w:r>
         <w:t>ESRAM</w:t>
       </w:r>
-      <w:proofErr w:type="spellEnd"/>
       <w:r>
         <w:t xml:space="preserve"> for DirectX 11</w:t>
       </w:r>
-      <w:bookmarkStart w:id="0" w:name="_GoBack"/>
-      <w:bookmarkEnd w:id="0"/>
       <w:r>
         <w:t xml:space="preserve"> Sample</w:t>
       </w:r>
@@ -227,15 +223,7 @@
         <w:t>1</w:t>
       </w:r>
       <w:r>
-        <w:t xml:space="preserve">. It leverages the XG &amp; </w:t>
-      </w:r>
-      <w:proofErr w:type="spellStart"/>
-      <w:r>
-        <w:t>XGMemory</w:t>
-      </w:r>
-      <w:proofErr w:type="spellEnd"/>
-      <w:r>
-        <w:t xml:space="preserve"> APIs to </w:t>
+        <w:t xml:space="preserve">. It leverages the XG &amp; XGMemory APIs to </w:t>
       </w:r>
       <w:r>
         <w:t>reserve</w:t>
@@ -280,15 +268,7 @@
         <w:t xml:space="preserve"> page mapping schemes</w:t>
       </w:r>
       <w:r>
-        <w:t xml:space="preserve"> are showcased to provide examples of how the </w:t>
-      </w:r>
-      <w:proofErr w:type="spellStart"/>
-      <w:r>
-        <w:t>XGMemory</w:t>
-      </w:r>
-      <w:proofErr w:type="spellEnd"/>
-      <w:r>
-        <w:t xml:space="preserve"> library can be used to customize resource layout between DRAM &amp; ESRAM.</w:t>
+        <w:t xml:space="preserve"> are showcased to provide examples of how the XGMemory library can be used to customize resource layout between DRAM &amp; ESRAM.</w:t>
       </w:r>
     </w:p>
     <w:p/>
@@ -354,15 +334,7 @@
     <w:p/>
     <w:p>
       <w:r>
-        <w:t xml:space="preserve">The </w:t>
-      </w:r>
-      <w:proofErr w:type="spellStart"/>
-      <w:r>
-        <w:t>XGMemory</w:t>
-      </w:r>
-      <w:proofErr w:type="spellEnd"/>
-      <w:r>
-        <w:t xml:space="preserve"> library is the recommended method for </w:t>
+        <w:t xml:space="preserve">The XGMemory library is the recommended method for </w:t>
       </w:r>
       <w:r>
         <w:t>mapping</w:t>
@@ -629,15 +601,7 @@
         <w:t>s</w:t>
       </w:r>
       <w:r>
-        <w:t xml:space="preserve"> of the XG &amp; </w:t>
-      </w:r>
-      <w:proofErr w:type="spellStart"/>
-      <w:r>
-        <w:t>XGMemory</w:t>
-      </w:r>
-      <w:proofErr w:type="spellEnd"/>
-      <w:r>
-        <w:t xml:space="preserve"> libraries are available in the XDK Documentation.</w:t>
+        <w:t xml:space="preserve"> of the XG &amp; XGMemory libraries are available in the XDK Documentation.</w:t>
       </w:r>
     </w:p>
     <w:p/>
@@ -860,7 +824,15 @@
               <w:rPr>
                 <w:color w:val="auto"/>
               </w:rPr>
-              <w:t>Move Camera</w:t>
+              <w:t>Orbit</w:t>
+            </w:r>
+            <w:bookmarkStart w:id="0" w:name="_GoBack"/>
+            <w:bookmarkEnd w:id="0"/>
+            <w:r>
+              <w:rPr>
+                <w:color w:val="auto"/>
+              </w:rPr>
+              <w:t xml:space="preserve"> Camera</w:t>
             </w:r>
           </w:p>
         </w:tc>
@@ -2572,7 +2544,6 @@
             </w:rPr>
             <w:t xml:space="preserve">: </w:t>
           </w:r>
-          <w:proofErr w:type="spellStart"/>
           <w:r>
             <w:rPr>
               <w:rFonts w:cs="Segoe UI"/>
@@ -2581,7 +2552,6 @@
             </w:rPr>
             <w:t>SimpleESRAM</w:t>
           </w:r>
-          <w:proofErr w:type="spellEnd"/>
         </w:p>
       </w:tc>
       <w:tc>
